--- a/WordDocuments/Aptos/0349.docx
+++ b/WordDocuments/Aptos/0349.docx
@@ -12,7 +12,7 @@
           <w:color w:val="000000"/>
           <w:sz w:val="44"/>
         </w:rPr>
-        <w:t>Unraveling the Enigma of Time Travel</w:t>
+        <w:t>Government: A Crucible of Power and Influence</w:t>
       </w:r>
     </w:p>
     <w:p>
@@ -26,7 +26,23 @@
           <w:color w:val="000000"/>
           <w:sz w:val="36"/>
         </w:rPr>
-        <w:t>Aristotle Parker</w:t>
+        <w:t>Ms</w:t>
+      </w:r>
+      <w:r>
+        <w:rPr>
+          <w:rFonts w:ascii="Aptos" w:hAnsi="Aptos"/>
+          <w:color w:val="000000"/>
+          <w:sz w:val="36"/>
+        </w:rPr>
+        <w:t>.</w:t>
+      </w:r>
+      <w:r>
+        <w:rPr>
+          <w:rFonts w:ascii="Aptos" w:hAnsi="Aptos"/>
+          <w:color w:val="000000"/>
+          <w:sz w:val="36"/>
+        </w:rPr>
+        <w:t xml:space="preserve"> Olivia Clayton</w:t>
       </w:r>
     </w:p>
     <w:p>
@@ -39,7 +55,7 @@
           <w:color w:val="000000"/>
           <w:sz w:val="32"/>
         </w:rPr>
-        <w:t>aristotleparker@rite</w:t>
+        <w:t>oliviaclayton@westschools</w:t>
       </w:r>
       <w:r>
         <w:rPr>
@@ -55,7 +71,7 @@
           <w:color w:val="000000"/>
           <w:sz w:val="32"/>
         </w:rPr>
-        <w:t>edu</w:t>
+        <w:t>org</w:t>
       </w:r>
     </w:p>
     <w:p/>
@@ -66,7 +82,7 @@
           <w:color w:val="000000"/>
           <w:sz w:val="24"/>
         </w:rPr>
-        <w:t>Across civilizations and ages, the concept of time travel has fascinated humanity, sparking countless works of fiction and propelling scientific inquiry</w:t>
+        <w:t>The world of government is a complex and multifaceted domain, shaping the lives of citizens and steering the course of nations</w:t>
       </w:r>
       <w:r>
         <w:rPr>
@@ -82,7 +98,7 @@
           <w:color w:val="000000"/>
           <w:sz w:val="24"/>
         </w:rPr>
-        <w:t xml:space="preserve"> The ability to traverse the temporal dimension holds immense promise, yet it remains shrouded in a veil of enigma</w:t>
+        <w:t xml:space="preserve"> It is an arena where power resides, where decisions are made, and where the collective will of the people is expressed</w:t>
       </w:r>
       <w:r>
         <w:rPr>
@@ -98,39 +114,7 @@
           <w:color w:val="000000"/>
           <w:sz w:val="24"/>
         </w:rPr>
-        <w:t xml:space="preserve"> From theoretical models to captivating tales ofChuan Yue Shi Kong Lu Xing , time travel has captured the imaginations of philosophers, scholars, and the general public alike</w:t>
-      </w:r>
-      <w:r>
-        <w:rPr>
-          <w:rFonts w:ascii="Aptos" w:hAnsi="Aptos"/>
-          <w:color w:val="000000"/>
-          <w:sz w:val="24"/>
-        </w:rPr>
-        <w:t>.</w:t>
-      </w:r>
-      <w:r>
-        <w:rPr>
-          <w:rFonts w:ascii="Aptos" w:hAnsi="Aptos"/>
-          <w:color w:val="000000"/>
-          <w:sz w:val="24"/>
-        </w:rPr>
-        <w:t xml:space="preserve"> In the annals of science, seminal figures like Albert Einstein and Kip Thorne have unveiled the mysteries of spacetime, suggesting that time travel might not be a mere pipe dream</w:t>
-      </w:r>
-      <w:r>
-        <w:rPr>
-          <w:rFonts w:ascii="Aptos" w:hAnsi="Aptos"/>
-          <w:color w:val="000000"/>
-          <w:sz w:val="24"/>
-        </w:rPr>
-        <w:t>.</w:t>
-      </w:r>
-      <w:r>
-        <w:rPr>
-          <w:rFonts w:ascii="Aptos" w:hAnsi="Aptos"/>
-          <w:color w:val="000000"/>
-          <w:sz w:val="24"/>
-        </w:rPr>
-        <w:t xml:space="preserve"> Embark on a journey through the annals of history as we dissect the prospect of traveling through time, addressing the complexities of paradoxes, causality, and wormholes while peeping into the realms of culture, literature, and art where this concept has left an enduring impact</w:t>
+        <w:t xml:space="preserve"> In this essay, we embark on a journey to explore the intricate workings of government, examining its fundamental principles, diverse structures, and profound impact on society</w:t>
       </w:r>
       <w:r>
         <w:rPr>
@@ -155,7 +139,7 @@
           <w:sz w:val="24"/>
         </w:rPr>
         <w:br/>
-        <w:t>In the winding paths of literature, time travel has proven to be a fertile ground for intricate storytelling, epitomized by literary luminaries such as H</w:t>
+        <w:t>The concept of government finds its roots in the need for order and cooperation within a society</w:t>
       </w:r>
       <w:r>
         <w:rPr>
@@ -171,7 +155,7 @@
           <w:color w:val="000000"/>
           <w:sz w:val="24"/>
         </w:rPr>
-        <w:t>G</w:t>
+        <w:t xml:space="preserve"> As human communities grew in size and complexity, the need for a framework to regulate interactions, resolve disputes, and ensure the common good became apparent</w:t>
       </w:r>
       <w:r>
         <w:rPr>
@@ -187,39 +171,7 @@
           <w:color w:val="000000"/>
           <w:sz w:val="24"/>
         </w:rPr>
-        <w:t xml:space="preserve"> Wells and Ray Bradbury</w:t>
-      </w:r>
-      <w:r>
-        <w:rPr>
-          <w:rFonts w:ascii="Aptos" w:hAnsi="Aptos"/>
-          <w:color w:val="000000"/>
-          <w:sz w:val="24"/>
-        </w:rPr>
-        <w:t>.</w:t>
-      </w:r>
-      <w:r>
-        <w:rPr>
-          <w:rFonts w:ascii="Aptos" w:hAnsi="Aptos"/>
-          <w:color w:val="000000"/>
-          <w:sz w:val="24"/>
-        </w:rPr>
-        <w:t xml:space="preserve"> These wordsmiths have woven tales that intertwine the past, present, and future, igniting readers' imaginations with their explorations of alternative realities, branching timelines, and the profound consequences of meddling with the delicate fabric of time</w:t>
-      </w:r>
-      <w:r>
-        <w:rPr>
-          <w:rFonts w:ascii="Aptos" w:hAnsi="Aptos"/>
-          <w:color w:val="000000"/>
-          <w:sz w:val="24"/>
-        </w:rPr>
-        <w:t>.</w:t>
-      </w:r>
-      <w:r>
-        <w:rPr>
-          <w:rFonts w:ascii="Aptos" w:hAnsi="Aptos"/>
-          <w:color w:val="000000"/>
-          <w:sz w:val="24"/>
-        </w:rPr>
-        <w:t xml:space="preserve"> In the realm of art, time travel has served as a muse for painters, sculptors, and filmmakers, capturing moments frozen in time and challenging our perception of linear progression</w:t>
+        <w:t xml:space="preserve"> Thus, governments emerged as institutions invested with the authority to exercise power on behalf of the people</w:t>
       </w:r>
       <w:r>
         <w:rPr>
@@ -244,7 +196,7 @@
           <w:sz w:val="24"/>
         </w:rPr>
         <w:br/>
-        <w:t>Beyond the realms of fiction, the exploration of time travel has profound implications for our comprehension of the universe and our place within it</w:t>
+        <w:t>Governments assume various forms, each with its own unique characteristics and mechanisms of operation</w:t>
       </w:r>
       <w:r>
         <w:rPr>
@@ -260,7 +212,7 @@
           <w:color w:val="000000"/>
           <w:sz w:val="24"/>
         </w:rPr>
-        <w:t xml:space="preserve"> It challenges our understanding of causality, the fundamental principle that actions have consequences</w:t>
+        <w:t xml:space="preserve"> Some prevalent types include democracies, where power is vested in the people through elected representatives; autocracies, where power is concentrated in the hands of a single individual or a small group; and monarchies, where power is inherited through a royal lineage</w:t>
       </w:r>
       <w:r>
         <w:rPr>
@@ -276,7 +228,7 @@
           <w:color w:val="000000"/>
           <w:sz w:val="24"/>
         </w:rPr>
-        <w:t xml:space="preserve"> Enter the realm of quantum mechanics, where the notion of superposition suggests the possibility of existing in multiple states simultaneously, blurring the lines between past, present, and future</w:t>
+        <w:t xml:space="preserve"> The structure and functions of a government are shaped by a multitude of factors, including history, culture, economic conditions, and political ideology</w:t>
       </w:r>
       <w:r>
         <w:rPr>
@@ -292,7 +244,188 @@
           <w:color w:val="000000"/>
           <w:sz w:val="24"/>
         </w:rPr>
-        <w:t xml:space="preserve"> Time travel thus presents a paradigm shift, inviting us to contemplate the true nature of reality and our capacity to shape it</w:t>
+        <w:br/>
+      </w:r>
+      <w:r>
+        <w:rPr>
+          <w:rFonts w:ascii="Aptos" w:hAnsi="Aptos"/>
+          <w:color w:val="000000"/>
+          <w:sz w:val="24"/>
+        </w:rPr>
+        <w:br/>
+        <w:t>Introduction Continued</w:t>
+      </w:r>
+      <w:r>
+        <w:rPr>
+          <w:rFonts w:ascii="Aptos" w:hAnsi="Aptos"/>
+          <w:color w:val="000000"/>
+          <w:sz w:val="24"/>
+        </w:rPr>
+        <w:t>...</w:t>
+      </w:r>
+      <w:r>
+        <w:rPr>
+          <w:rFonts w:ascii="Aptos" w:hAnsi="Aptos"/>
+          <w:color w:val="000000"/>
+          <w:sz w:val="24"/>
+        </w:rPr>
+        <w:br/>
+      </w:r>
+      <w:r>
+        <w:rPr>
+          <w:rFonts w:ascii="Aptos" w:hAnsi="Aptos"/>
+          <w:color w:val="000000"/>
+          <w:sz w:val="24"/>
+        </w:rPr>
+        <w:br/>
+        <w:t>The functions undertaken by governments are vast and encompass a wide range of responsibilities</w:t>
+      </w:r>
+      <w:r>
+        <w:rPr>
+          <w:rFonts w:ascii="Aptos" w:hAnsi="Aptos"/>
+          <w:color w:val="000000"/>
+          <w:sz w:val="24"/>
+        </w:rPr>
+        <w:t>.</w:t>
+      </w:r>
+      <w:r>
+        <w:rPr>
+          <w:rFonts w:ascii="Aptos" w:hAnsi="Aptos"/>
+          <w:color w:val="000000"/>
+          <w:sz w:val="24"/>
+        </w:rPr>
+        <w:t xml:space="preserve"> They are tasked with providing essential services to citizens, such as education, healthcare, and infrastructure</w:t>
+      </w:r>
+      <w:r>
+        <w:rPr>
+          <w:rFonts w:ascii="Aptos" w:hAnsi="Aptos"/>
+          <w:color w:val="000000"/>
+          <w:sz w:val="24"/>
+        </w:rPr>
+        <w:t>.</w:t>
+      </w:r>
+      <w:r>
+        <w:rPr>
+          <w:rFonts w:ascii="Aptos" w:hAnsi="Aptos"/>
+          <w:color w:val="000000"/>
+          <w:sz w:val="24"/>
+        </w:rPr>
+        <w:t xml:space="preserve"> Governments also play a crucial role in maintaining law and order, promoting economic growth, and safeguarding the nation's security</w:t>
+      </w:r>
+      <w:r>
+        <w:rPr>
+          <w:rFonts w:ascii="Aptos" w:hAnsi="Aptos"/>
+          <w:color w:val="000000"/>
+          <w:sz w:val="24"/>
+        </w:rPr>
+        <w:t>.</w:t>
+      </w:r>
+      <w:r>
+        <w:rPr>
+          <w:rFonts w:ascii="Aptos" w:hAnsi="Aptos"/>
+          <w:color w:val="000000"/>
+          <w:sz w:val="24"/>
+        </w:rPr>
+        <w:t xml:space="preserve"> The effectiveness of a government is often measured by its ability to meet these responsibilities and fulfill the needs of its citizens</w:t>
+      </w:r>
+      <w:r>
+        <w:rPr>
+          <w:rFonts w:ascii="Aptos" w:hAnsi="Aptos"/>
+          <w:color w:val="000000"/>
+          <w:sz w:val="24"/>
+        </w:rPr>
+        <w:t>.</w:t>
+      </w:r>
+      <w:r>
+        <w:rPr>
+          <w:rFonts w:ascii="Aptos" w:hAnsi="Aptos"/>
+          <w:color w:val="000000"/>
+          <w:sz w:val="24"/>
+        </w:rPr>
+        <w:br/>
+      </w:r>
+      <w:r>
+        <w:rPr>
+          <w:rFonts w:ascii="Aptos" w:hAnsi="Aptos"/>
+          <w:color w:val="000000"/>
+          <w:sz w:val="24"/>
+        </w:rPr>
+        <w:lastRenderedPageBreak/>
+        <w:br/>
+        <w:t>Introduction Continued</w:t>
+      </w:r>
+      <w:r>
+        <w:rPr>
+          <w:rFonts w:ascii="Aptos" w:hAnsi="Aptos"/>
+          <w:color w:val="000000"/>
+          <w:sz w:val="24"/>
+        </w:rPr>
+        <w:t>....</w:t>
+      </w:r>
+      <w:r>
+        <w:rPr>
+          <w:rFonts w:ascii="Aptos" w:hAnsi="Aptos"/>
+          <w:color w:val="000000"/>
+          <w:sz w:val="24"/>
+        </w:rPr>
+        <w:br/>
+      </w:r>
+      <w:r>
+        <w:rPr>
+          <w:rFonts w:ascii="Aptos" w:hAnsi="Aptos"/>
+          <w:color w:val="000000"/>
+          <w:sz w:val="24"/>
+        </w:rPr>
+        <w:br/>
+        <w:t>The relationship between a government and its citizens is a dynamic and often complex interaction</w:t>
+      </w:r>
+      <w:r>
+        <w:rPr>
+          <w:rFonts w:ascii="Aptos" w:hAnsi="Aptos"/>
+          <w:color w:val="000000"/>
+          <w:sz w:val="24"/>
+        </w:rPr>
+        <w:t>.</w:t>
+      </w:r>
+      <w:r>
+        <w:rPr>
+          <w:rFonts w:ascii="Aptos" w:hAnsi="Aptos"/>
+          <w:color w:val="000000"/>
+          <w:sz w:val="24"/>
+        </w:rPr>
+        <w:t xml:space="preserve"> Citizens, as the ultimate source of power, have the right to participate in the governing process, typically through voting and other forms of political engagement</w:t>
+      </w:r>
+      <w:r>
+        <w:rPr>
+          <w:rFonts w:ascii="Aptos" w:hAnsi="Aptos"/>
+          <w:color w:val="000000"/>
+          <w:sz w:val="24"/>
+        </w:rPr>
+        <w:t>.</w:t>
+      </w:r>
+      <w:r>
+        <w:rPr>
+          <w:rFonts w:ascii="Aptos" w:hAnsi="Aptos"/>
+          <w:color w:val="000000"/>
+          <w:sz w:val="24"/>
+        </w:rPr>
+        <w:t xml:space="preserve"> Governments, in turn, have the responsibility to represent the interests of their citizens, protect their rights, and ensure their well-being</w:t>
+      </w:r>
+      <w:r>
+        <w:rPr>
+          <w:rFonts w:ascii="Aptos" w:hAnsi="Aptos"/>
+          <w:color w:val="000000"/>
+          <w:sz w:val="24"/>
+        </w:rPr>
+        <w:t>.</w:t>
+      </w:r>
+      <w:r>
+        <w:rPr>
+          <w:rFonts w:ascii="Aptos" w:hAnsi="Aptos"/>
+          <w:color w:val="000000"/>
+          <w:sz w:val="24"/>
+        </w:rPr>
+        <w:t xml:space="preserve"> The level of trust and cooperation between a government and its citizens is crucial for the stability and effectiveness of the governing system</w:t>
       </w:r>
       <w:r>
         <w:rPr>
@@ -319,8 +452,7 @@
           <w:rFonts w:ascii="Aptos" w:hAnsi="Aptos"/>
           <w:color w:val="000000"/>
         </w:rPr>
-        <w:lastRenderedPageBreak/>
-        <w:t>The concept of time travel has been a pervasive theme throughout history, permeating the realms of science, culture, literature, and art</w:t>
+        <w:t>Government, as an institution, is a complex and diverse entity that plays a pivotal role in shaping societies</w:t>
       </w:r>
       <w:r>
         <w:rPr>
@@ -334,7 +466,7 @@
           <w:rFonts w:ascii="Aptos" w:hAnsi="Aptos"/>
           <w:color w:val="000000"/>
         </w:rPr>
-        <w:t xml:space="preserve"> From the intriguing propositions of theoretical models to the evocative narratives of literary giants, time travel has captured the imagination of humanity</w:t>
+        <w:t xml:space="preserve"> Governments assume various forms and functions, ranging from providing essential services to ensuring national security</w:t>
       </w:r>
       <w:r>
         <w:rPr>
@@ -348,7 +480,7 @@
           <w:rFonts w:ascii="Aptos" w:hAnsi="Aptos"/>
           <w:color w:val="000000"/>
         </w:rPr>
-        <w:t xml:space="preserve"> While our current understanding of the laws of nature precludes practical time travel, the exploration of this concept has pushed the boundaries of our knowledge and challenged our fundamental perceptions of reality</w:t>
+        <w:t xml:space="preserve"> The relationship between a government and its citizens is a delicate balance between power and accountability, with the effectiveness of a government often hinging on its ability to meet the needs of its people</w:t>
       </w:r>
       <w:r>
         <w:rPr>
@@ -362,7 +494,7 @@
           <w:rFonts w:ascii="Aptos" w:hAnsi="Aptos"/>
           <w:color w:val="000000"/>
         </w:rPr>
-        <w:t xml:space="preserve"> The journey through the enigmas of time travel continues, with science and fiction intertwining to paint a vivid tapestry of possibilities</w:t>
+        <w:t xml:space="preserve"> Understanding the principles and practices of government is essential for fostering informed citizenship and ensuring the well-being of society</w:t>
       </w:r>
       <w:r>
         <w:rPr>
@@ -372,6 +504,7 @@
         <w:t>.</w:t>
       </w:r>
     </w:p>
+    <w:p/>
     <w:sectPr>
       <w:pgSz w:w="12240" w:h="15840"/>
       <w:pgMar w:top="1440" w:right="1800" w:bottom="1440" w:left="1800" w:header="720" w:footer="720" w:gutter="0"/>
@@ -555,31 +688,31 @@
       </w:rPr>
     </w:lvl>
   </w:abstractNum>
-  <w:num w:numId="1" w16cid:durableId="627589893">
+  <w:num w:numId="1" w16cid:durableId="2079858600">
     <w:abstractNumId w:val="8"/>
   </w:num>
-  <w:num w:numId="2" w16cid:durableId="1841850381">
+  <w:num w:numId="2" w16cid:durableId="1532692480">
     <w:abstractNumId w:val="6"/>
   </w:num>
-  <w:num w:numId="3" w16cid:durableId="1684479351">
+  <w:num w:numId="3" w16cid:durableId="1667827045">
     <w:abstractNumId w:val="5"/>
   </w:num>
-  <w:num w:numId="4" w16cid:durableId="2086754453">
+  <w:num w:numId="4" w16cid:durableId="885869891">
     <w:abstractNumId w:val="4"/>
   </w:num>
-  <w:num w:numId="5" w16cid:durableId="1365906067">
+  <w:num w:numId="5" w16cid:durableId="2070613989">
     <w:abstractNumId w:val="7"/>
   </w:num>
-  <w:num w:numId="6" w16cid:durableId="1303659571">
+  <w:num w:numId="6" w16cid:durableId="327439437">
     <w:abstractNumId w:val="3"/>
   </w:num>
-  <w:num w:numId="7" w16cid:durableId="1045059575">
+  <w:num w:numId="7" w16cid:durableId="1751999192">
     <w:abstractNumId w:val="2"/>
   </w:num>
-  <w:num w:numId="8" w16cid:durableId="1817794809">
+  <w:num w:numId="8" w16cid:durableId="1205946773">
     <w:abstractNumId w:val="1"/>
   </w:num>
-  <w:num w:numId="9" w16cid:durableId="722486644">
+  <w:num w:numId="9" w16cid:durableId="605312461">
     <w:abstractNumId w:val="0"/>
   </w:num>
 </w:numbering>
